--- a/작업일지/12주차 작업일지.docx
+++ b/작업일지/12주차 작업일지.docx
@@ -527,6 +527,26 @@
               </w:rPr>
               <w:t xml:space="preserve"> </w:t>
             </w:r>
+            <w:r>
+              <w:rPr>
+                <w:rFonts w:hint="eastAsia"/>
+                <w:b/>
+              </w:rPr>
+              <w:t>채팅 구현,</w:t>
+            </w:r>
+            <w:r>
+              <w:rPr>
+                <w:b/>
+              </w:rPr>
+              <w:t xml:space="preserve"> </w:t>
+            </w:r>
+            <w:r>
+              <w:rPr>
+                <w:rFonts w:hint="eastAsia"/>
+                <w:b/>
+              </w:rPr>
+              <w:t>파티 시스템 구현</w:t>
+            </w:r>
           </w:p>
           <w:p>
             <w:pPr>
@@ -541,6 +561,7 @@
                 <w:b/>
               </w:rPr>
             </w:pPr>
+            <w:proofErr w:type="spellStart"/>
             <w:proofErr w:type="gramStart"/>
             <w:r>
               <w:rPr>
@@ -549,6 +570,7 @@
               </w:rPr>
               <w:t>어수혁</w:t>
             </w:r>
+            <w:proofErr w:type="spellEnd"/>
             <w:r>
               <w:rPr>
                 <w:rFonts w:hint="eastAsia"/>
@@ -720,6 +742,74 @@
           <w:sz w:val="22"/>
         </w:rPr>
       </w:pPr>
+      <w:r>
+        <w:rPr>
+          <w:rFonts w:hint="eastAsia"/>
+          <w:sz w:val="22"/>
+        </w:rPr>
+        <w:t>채팅 구현</w:t>
+      </w:r>
+      <w:r>
+        <w:rPr>
+          <w:sz w:val="22"/>
+        </w:rPr>
+        <w:t>(</w:t>
+      </w:r>
+      <w:r>
+        <w:rPr>
+          <w:rFonts w:hint="eastAsia"/>
+          <w:sz w:val="22"/>
+        </w:rPr>
+        <w:t>귓속말,</w:t>
+      </w:r>
+      <w:r>
+        <w:rPr>
+          <w:sz w:val="22"/>
+        </w:rPr>
+        <w:t xml:space="preserve"> </w:t>
+      </w:r>
+      <w:r>
+        <w:rPr>
+          <w:rFonts w:hint="eastAsia"/>
+          <w:sz w:val="22"/>
+        </w:rPr>
+        <w:t>전체,</w:t>
+      </w:r>
+      <w:r>
+        <w:rPr>
+          <w:sz w:val="22"/>
+        </w:rPr>
+        <w:t xml:space="preserve"> </w:t>
+      </w:r>
+      <w:proofErr w:type="spellStart"/>
+      <w:r>
+        <w:rPr>
+          <w:rFonts w:hint="eastAsia"/>
+          <w:sz w:val="22"/>
+        </w:rPr>
+        <w:t>파티원</w:t>
+      </w:r>
+      <w:proofErr w:type="spellEnd"/>
+      <w:r>
+        <w:rPr>
+          <w:rFonts w:hint="eastAsia"/>
+          <w:sz w:val="22"/>
+        </w:rPr>
+        <w:t>)</w:t>
+      </w:r>
+      <w:r>
+        <w:rPr>
+          <w:sz w:val="22"/>
+        </w:rPr>
+        <w:t xml:space="preserve">, </w:t>
+      </w:r>
+      <w:r>
+        <w:rPr>
+          <w:rFonts w:hint="eastAsia"/>
+          <w:sz w:val="22"/>
+        </w:rPr>
+        <w:t>파티 시스템 구현</w:t>
+      </w:r>
     </w:p>
     <w:p>
       <w:pPr>
@@ -869,7 +959,6 @@
         <w:pStyle w:val="a4"/>
         <w:ind w:leftChars="0" w:left="1200"/>
         <w:rPr>
-          <w:rFonts w:hint="eastAsia"/>
           <w:sz w:val="22"/>
         </w:rPr>
       </w:pPr>
@@ -1230,6 +1319,12 @@
             <w:proofErr w:type="gramEnd"/>
             <w:r>
               <w:t xml:space="preserve"> </w:t>
+            </w:r>
+            <w:r>
+              <w:rPr>
+                <w:rFonts w:hint="eastAsia"/>
+              </w:rPr>
+              <w:t>매치 메이킹 구현</w:t>
             </w:r>
           </w:p>
           <w:p>

--- a/작업일지/12주차 작업일지.docx
+++ b/작업일지/12주차 작업일지.docx
@@ -108,7 +108,6 @@
               </w:rPr>
               <w:t xml:space="preserve">017180009 </w:t>
             </w:r>
-            <w:proofErr w:type="spellStart"/>
             <w:r>
               <w:rPr>
                 <w:rFonts w:hint="eastAsia"/>
@@ -117,7 +116,6 @@
               </w:rPr>
               <w:t>남주영</w:t>
             </w:r>
-            <w:proofErr w:type="spellEnd"/>
           </w:p>
           <w:p>
             <w:pPr>
@@ -165,7 +163,6 @@
                 <w:sz w:val="22"/>
               </w:rPr>
             </w:pPr>
-            <w:proofErr w:type="spellStart"/>
             <w:r>
               <w:rPr>
                 <w:rFonts w:hint="eastAsia"/>
@@ -174,7 +171,6 @@
               </w:rPr>
               <w:t>팀명</w:t>
             </w:r>
-            <w:proofErr w:type="spellEnd"/>
           </w:p>
         </w:tc>
         <w:tc>
@@ -455,7 +451,6 @@
                 <w:b/>
               </w:rPr>
             </w:pPr>
-            <w:proofErr w:type="gramStart"/>
             <w:r>
               <w:rPr>
                 <w:rFonts w:hint="eastAsia"/>
@@ -476,7 +471,6 @@
               </w:rPr>
               <w:t>:</w:t>
             </w:r>
-            <w:proofErr w:type="gramEnd"/>
             <w:r>
               <w:rPr>
                 <w:b/>
@@ -497,8 +491,6 @@
                 <w:b/>
               </w:rPr>
             </w:pPr>
-            <w:proofErr w:type="spellStart"/>
-            <w:proofErr w:type="gramStart"/>
             <w:r>
               <w:rPr>
                 <w:rFonts w:hint="eastAsia"/>
@@ -506,7 +498,6 @@
               </w:rPr>
               <w:t>남주영</w:t>
             </w:r>
-            <w:proofErr w:type="spellEnd"/>
             <w:r>
               <w:rPr>
                 <w:rFonts w:hint="eastAsia"/>
@@ -518,14 +509,7 @@
               <w:rPr>
                 <w:b/>
               </w:rPr>
-              <w:t>:</w:t>
-            </w:r>
-            <w:proofErr w:type="gramEnd"/>
-            <w:r>
-              <w:rPr>
-                <w:b/>
-              </w:rPr>
-              <w:t xml:space="preserve"> </w:t>
+              <w:t xml:space="preserve">: </w:t>
             </w:r>
             <w:r>
               <w:rPr>
@@ -561,8 +545,6 @@
                 <w:b/>
               </w:rPr>
             </w:pPr>
-            <w:proofErr w:type="spellStart"/>
-            <w:proofErr w:type="gramStart"/>
             <w:r>
               <w:rPr>
                 <w:rFonts w:hint="eastAsia"/>
@@ -570,7 +552,6 @@
               </w:rPr>
               <w:t>어수혁</w:t>
             </w:r>
-            <w:proofErr w:type="spellEnd"/>
             <w:r>
               <w:rPr>
                 <w:rFonts w:hint="eastAsia"/>
@@ -582,9 +563,15 @@
               <w:rPr>
                 <w:b/>
               </w:rPr>
-              <w:t>:</w:t>
-            </w:r>
-            <w:proofErr w:type="gramEnd"/>
+              <w:t xml:space="preserve">: </w:t>
+            </w:r>
+            <w:r>
+              <w:rPr>
+                <w:rFonts w:hint="eastAsia"/>
+                <w:b/>
+              </w:rPr>
+              <w:t>필드 음악,</w:t>
+            </w:r>
             <w:r>
               <w:rPr>
                 <w:b/>
@@ -596,7 +583,7 @@
                 <w:rFonts w:hint="eastAsia"/>
                 <w:b/>
               </w:rPr>
-              <w:t>필드 음악,</w:t>
+              <w:t>파티,</w:t>
             </w:r>
             <w:r>
               <w:rPr>
@@ -609,7 +596,7 @@
                 <w:rFonts w:hint="eastAsia"/>
                 <w:b/>
               </w:rPr>
-              <w:t>파티,</w:t>
+              <w:t>포탈 시스템 추가,</w:t>
             </w:r>
             <w:r>
               <w:rPr>
@@ -622,29 +609,7 @@
                 <w:rFonts w:hint="eastAsia"/>
                 <w:b/>
               </w:rPr>
-              <w:t>포탈 시스템 추가,</w:t>
-            </w:r>
-            <w:r>
-              <w:rPr>
-                <w:b/>
-              </w:rPr>
-              <w:t xml:space="preserve"> </w:t>
-            </w:r>
-            <w:proofErr w:type="spellStart"/>
-            <w:r>
-              <w:rPr>
-                <w:rFonts w:hint="eastAsia"/>
-                <w:b/>
-              </w:rPr>
-              <w:t>애니메이터</w:t>
-            </w:r>
-            <w:proofErr w:type="spellEnd"/>
-            <w:r>
-              <w:rPr>
-                <w:rFonts w:hint="eastAsia"/>
-                <w:b/>
-              </w:rPr>
-              <w:t xml:space="preserve"> 오류 수정,</w:t>
+              <w:t>애니메이터 오류 수정,</w:t>
             </w:r>
             <w:r>
               <w:rPr>
@@ -722,7 +687,6 @@
           <w:szCs w:val="28"/>
         </w:rPr>
       </w:pPr>
-      <w:proofErr w:type="spellStart"/>
       <w:r>
         <w:rPr>
           <w:rFonts w:hint="eastAsia"/>
@@ -733,7 +697,6 @@
         </w:rPr>
         <w:t>남주영</w:t>
       </w:r>
-      <w:proofErr w:type="spellEnd"/>
     </w:p>
     <w:p>
       <w:pPr>
@@ -781,21 +744,12 @@
         </w:rPr>
         <w:t xml:space="preserve"> </w:t>
       </w:r>
-      <w:proofErr w:type="spellStart"/>
       <w:r>
         <w:rPr>
           <w:rFonts w:hint="eastAsia"/>
           <w:sz w:val="22"/>
         </w:rPr>
-        <w:t>파티원</w:t>
-      </w:r>
-      <w:proofErr w:type="spellEnd"/>
-      <w:r>
-        <w:rPr>
-          <w:rFonts w:hint="eastAsia"/>
-          <w:sz w:val="22"/>
-        </w:rPr>
-        <w:t>)</w:t>
+        <w:t>파티원)</w:t>
       </w:r>
       <w:r>
         <w:rPr>
@@ -847,28 +801,13 @@
           <w:rFonts w:hint="eastAsia"/>
           <w:sz w:val="22"/>
         </w:rPr>
-        <w:t xml:space="preserve">필드 음악 </w:t>
-      </w:r>
-      <w:proofErr w:type="gramStart"/>
-      <w:r>
-        <w:rPr>
-          <w:rFonts w:hint="eastAsia"/>
-          <w:sz w:val="22"/>
-        </w:rPr>
-        <w:t xml:space="preserve">추가 </w:t>
+        <w:t xml:space="preserve">필드 음악 추가 </w:t>
       </w:r>
       <w:r>
         <w:rPr>
           <w:sz w:val="22"/>
         </w:rPr>
-        <w:t>:</w:t>
-      </w:r>
-      <w:proofErr w:type="gramEnd"/>
-      <w:r>
-        <w:rPr>
-          <w:sz w:val="22"/>
-        </w:rPr>
-        <w:t xml:space="preserve"> riverside</w:t>
+        <w:t>: riverside</w:t>
       </w:r>
     </w:p>
     <w:p>
@@ -908,21 +847,12 @@
           <w:sz w:val="22"/>
         </w:rPr>
       </w:pPr>
-      <w:proofErr w:type="spellStart"/>
       <w:r>
         <w:rPr>
           <w:rFonts w:hint="eastAsia"/>
           <w:sz w:val="22"/>
         </w:rPr>
-        <w:t>슬라임</w:t>
-      </w:r>
-      <w:proofErr w:type="spellEnd"/>
-      <w:r>
-        <w:rPr>
-          <w:rFonts w:hint="eastAsia"/>
-          <w:sz w:val="22"/>
-        </w:rPr>
-        <w:t>,</w:t>
+        <w:t>슬라임,</w:t>
       </w:r>
       <w:r>
         <w:rPr>
@@ -935,23 +865,7 @@
           <w:rFonts w:hint="eastAsia"/>
           <w:sz w:val="22"/>
         </w:rPr>
-        <w:t xml:space="preserve">마녀 </w:t>
-      </w:r>
-      <w:proofErr w:type="spellStart"/>
-      <w:r>
-        <w:rPr>
-          <w:rFonts w:hint="eastAsia"/>
-          <w:sz w:val="22"/>
-        </w:rPr>
-        <w:t>애니메이터</w:t>
-      </w:r>
-      <w:proofErr w:type="spellEnd"/>
-      <w:r>
-        <w:rPr>
-          <w:rFonts w:hint="eastAsia"/>
-          <w:sz w:val="22"/>
-        </w:rPr>
-        <w:t xml:space="preserve"> 오류 수정</w:t>
+        <w:t>마녀 애니메이터 오류 수정</w:t>
       </w:r>
     </w:p>
     <w:p>
@@ -1279,7 +1193,6 @@
             <w:pPr>
               <w:ind w:firstLineChars="400" w:firstLine="800"/>
             </w:pPr>
-            <w:proofErr w:type="gramStart"/>
             <w:r>
               <w:rPr>
                 <w:rFonts w:hint="eastAsia"/>
@@ -1289,7 +1202,6 @@
             <w:r>
               <w:t>:</w:t>
             </w:r>
-            <w:proofErr w:type="gramEnd"/>
             <w:r>
               <w:t xml:space="preserve"> </w:t>
             </w:r>
@@ -1298,27 +1210,14 @@
             <w:pPr>
               <w:ind w:firstLineChars="400" w:firstLine="800"/>
             </w:pPr>
-            <w:proofErr w:type="spellStart"/>
-            <w:proofErr w:type="gramStart"/>
             <w:r>
               <w:rPr>
                 <w:rFonts w:hint="eastAsia"/>
               </w:rPr>
-              <w:t>남주영</w:t>
-            </w:r>
-            <w:proofErr w:type="spellEnd"/>
-            <w:r>
-              <w:rPr>
-                <w:rFonts w:hint="eastAsia"/>
-              </w:rPr>
-              <w:t xml:space="preserve"> </w:t>
-            </w:r>
-            <w:r>
-              <w:t>:</w:t>
-            </w:r>
-            <w:proofErr w:type="gramEnd"/>
-            <w:r>
-              <w:t xml:space="preserve"> </w:t>
+              <w:t xml:space="preserve">남주영 </w:t>
+            </w:r>
+            <w:r>
+              <w:t xml:space="preserve">: </w:t>
             </w:r>
             <w:r>
               <w:rPr>
@@ -1331,7 +1230,6 @@
             <w:pPr>
               <w:pStyle w:val="a4"/>
             </w:pPr>
-            <w:proofErr w:type="gramStart"/>
             <w:r>
               <w:rPr>
                 <w:rFonts w:hint="eastAsia"/>
@@ -1339,11 +1237,13 @@
               <w:t xml:space="preserve">어수혁 </w:t>
             </w:r>
             <w:r>
-              <w:t>:</w:t>
-            </w:r>
-            <w:proofErr w:type="gramEnd"/>
-            <w:r>
-              <w:t xml:space="preserve"> </w:t>
+              <w:t xml:space="preserve">: </w:t>
+            </w:r>
+            <w:r>
+              <w:rPr>
+                <w:rFonts w:hint="eastAsia"/>
+              </w:rPr>
+              <w:t>인게임 기타 애니메이션 적용</w:t>
             </w:r>
           </w:p>
         </w:tc>

--- a/작업일지/12주차 작업일지.docx
+++ b/작업일지/12주차 작업일지.docx
@@ -477,6 +477,13 @@
               </w:rPr>
               <w:t xml:space="preserve"> </w:t>
             </w:r>
+            <w:r>
+              <w:rPr>
+                <w:rFonts w:hint="eastAsia"/>
+                <w:b/>
+              </w:rPr>
+              <w:t xml:space="preserve">상점 장식품 제작 </w:t>
+            </w:r>
           </w:p>
           <w:p>
             <w:pPr>
@@ -670,6 +677,106 @@
           <w:sz w:val="22"/>
         </w:rPr>
         <w:br/>
+      </w:r>
+      <w:r>
+        <w:rPr>
+          <w:rFonts w:hint="eastAsia"/>
+          <w:sz w:val="22"/>
+        </w:rPr>
+        <w:t xml:space="preserve">상점 장식용 프롭 모델링 및 텍스쳐링 </w:t>
+      </w:r>
+    </w:p>
+    <w:p>
+      <w:pPr>
+        <w:pStyle w:val="a4"/>
+        <w:ind w:leftChars="0" w:left="1200"/>
+        <w:rPr>
+          <w:sz w:val="22"/>
+        </w:rPr>
+      </w:pPr>
+      <w:r>
+        <w:rPr>
+          <w:sz w:val="22"/>
+        </w:rPr>
+        <w:t>(</w:t>
+      </w:r>
+      <w:r>
+        <w:rPr>
+          <w:rFonts w:hint="eastAsia"/>
+          <w:sz w:val="22"/>
+        </w:rPr>
+        <w:t>선반</w:t>
+      </w:r>
+      <w:r>
+        <w:rPr>
+          <w:sz w:val="22"/>
+        </w:rPr>
+        <w:t xml:space="preserve">1, </w:t>
+      </w:r>
+      <w:r>
+        <w:rPr>
+          <w:rFonts w:hint="eastAsia"/>
+          <w:sz w:val="22"/>
+        </w:rPr>
+        <w:t>책장</w:t>
+      </w:r>
+      <w:r>
+        <w:rPr>
+          <w:sz w:val="22"/>
+        </w:rPr>
+        <w:t>1,2 ,</w:t>
+      </w:r>
+      <w:r>
+        <w:rPr>
+          <w:rFonts w:hint="eastAsia"/>
+          <w:sz w:val="22"/>
+        </w:rPr>
+        <w:t>낮은의자</w:t>
+      </w:r>
+      <w:r>
+        <w:rPr>
+          <w:sz w:val="22"/>
+        </w:rPr>
+        <w:t xml:space="preserve">1, </w:t>
+      </w:r>
+      <w:r>
+        <w:rPr>
+          <w:rFonts w:hint="eastAsia"/>
+          <w:sz w:val="22"/>
+        </w:rPr>
+        <w:t>책,</w:t>
+      </w:r>
+      <w:r>
+        <w:rPr>
+          <w:sz w:val="22"/>
+        </w:rPr>
+        <w:t xml:space="preserve"> </w:t>
+      </w:r>
+      <w:r>
+        <w:rPr>
+          <w:rFonts w:hint="eastAsia"/>
+          <w:sz w:val="22"/>
+        </w:rPr>
+        <w:t>나무타일,</w:t>
+      </w:r>
+      <w:r>
+        <w:rPr>
+          <w:sz w:val="22"/>
+        </w:rPr>
+        <w:t xml:space="preserve"> </w:t>
+      </w:r>
+      <w:r>
+        <w:rPr>
+          <w:rFonts w:hint="eastAsia"/>
+          <w:sz w:val="22"/>
+        </w:rPr>
+        <w:t xml:space="preserve">포션병 </w:t>
+      </w:r>
+      <w:r>
+        <w:rPr>
+          <w:sz w:val="22"/>
+        </w:rPr>
+        <w:t>1,2,3)</w:t>
       </w:r>
     </w:p>
     <w:p>
@@ -1204,6 +1311,12 @@
             </w:r>
             <w:r>
               <w:t xml:space="preserve"> </w:t>
+            </w:r>
+            <w:r>
+              <w:rPr>
+                <w:rFonts w:hint="eastAsia"/>
+              </w:rPr>
+              <w:t>상점 프롭 계속 제작</w:t>
             </w:r>
           </w:p>
           <w:p>

--- a/작업일지/12주차 작업일지.docx
+++ b/작업일지/12주차 작업일지.docx
@@ -523,20 +523,7 @@
                 <w:rFonts w:hint="eastAsia"/>
                 <w:b/>
               </w:rPr>
-              <w:t>채팅 구현,</w:t>
-            </w:r>
-            <w:r>
-              <w:rPr>
-                <w:b/>
-              </w:rPr>
-              <w:t xml:space="preserve"> </w:t>
-            </w:r>
-            <w:r>
-              <w:rPr>
-                <w:rFonts w:hint="eastAsia"/>
-                <w:b/>
-              </w:rPr>
-              <w:t>파티 시스템 구현</w:t>
+              <w:t>채팅 구현</w:t>
             </w:r>
           </w:p>
           <w:p>
@@ -860,16 +847,30 @@
       </w:r>
       <w:r>
         <w:rPr>
+          <w:rFonts w:hint="eastAsia"/>
           <w:sz w:val="22"/>
         </w:rPr>
-        <w:t xml:space="preserve">, </w:t>
+        <w:t>완료</w:t>
+      </w:r>
+      <w:r>
+        <w:rPr>
+          <w:sz w:val="22"/>
+        </w:rPr>
+        <w:t xml:space="preserve"> </w:t>
       </w:r>
       <w:r>
         <w:rPr>
           <w:rFonts w:hint="eastAsia"/>
           <w:sz w:val="22"/>
         </w:rPr>
-        <w:t>파티 시스템 구현</w:t>
+        <w:t xml:space="preserve">파티 시스템 </w:t>
+      </w:r>
+      <w:r>
+        <w:rPr>
+          <w:rFonts w:hint="eastAsia"/>
+          <w:sz w:val="22"/>
+        </w:rPr>
+        <w:t>제작 중</w:t>
       </w:r>
     </w:p>
     <w:p>
